--- a/doc/ReleaseNotes/OpenStudio_Release_Notes_2_4_0_20171229.docx
+++ b/doc/ReleaseNotes/OpenStudio_Release_Notes_2_4_0_20171229.docx
@@ -453,6 +453,8 @@
       <w:pPr>
         <w:jc w:val="both"/>
       </w:pPr>
+      <w:bookmarkStart w:id="0" w:name="_GoBack"/>
+      <w:bookmarkEnd w:id="0"/>
     </w:p>
     <w:p>
       <w:pPr>
@@ -464,13 +466,96 @@
     </w:p>
     <w:p>
       <w:r>
-        <w:t>O</w:t>
-      </w:r>
-      <w:r>
-        <w:t>penStudio</w:t>
-      </w:r>
-      <w:r>
-        <w:t xml:space="preserve"> SDK:  </w:t>
+        <w:t>OpenStudio SDK:</w:t>
+      </w:r>
+    </w:p>
+    <w:p>
+      <w:r>
+        <w:t>OpenStudio HVAC capability was extended with the following additions:</w:t>
+      </w:r>
+    </w:p>
+    <w:p>
+      <w:pPr>
+        <w:pStyle w:val="ListParagraph"/>
+        <w:numPr>
+          <w:ilvl w:val="0"/>
+          <w:numId w:val="48"/>
+        </w:numPr>
+      </w:pPr>
+      <w:r>
+        <w:t>New Model API AirLoopHVACUnitarySystem::setControlType</w:t>
+      </w:r>
+    </w:p>
+    <w:p>
+      <w:pPr>
+        <w:pStyle w:val="ListParagraph"/>
+        <w:numPr>
+          <w:ilvl w:val="0"/>
+          <w:numId w:val="48"/>
+        </w:numPr>
+      </w:pPr>
+      <w:r>
+        <w:t>Allow AirLoopHVACUnitarySystem object as Zone HVAC Equipment</w:t>
+      </w:r>
+    </w:p>
+    <w:p>
+      <w:pPr>
+        <w:pStyle w:val="ListParagraph"/>
+        <w:numPr>
+          <w:ilvl w:val="0"/>
+          <w:numId w:val="48"/>
+        </w:numPr>
+      </w:pPr>
+      <w:r>
+        <w:t>Added support for more E+ fields in pump objects</w:t>
+      </w:r>
+    </w:p>
+    <w:p>
+      <w:pPr>
+        <w:pStyle w:val="ListParagraph"/>
+        <w:numPr>
+          <w:ilvl w:val="0"/>
+          <w:numId w:val="48"/>
+        </w:numPr>
+      </w:pPr>
+      <w:r>
+        <w:t>Added new Model object, AirTerminalDualDuctVAVOutdoorAir</w:t>
+      </w:r>
+    </w:p>
+    <w:p>
+      <w:pPr>
+        <w:pStyle w:val="ListParagraph"/>
+        <w:numPr>
+          <w:ilvl w:val="0"/>
+          <w:numId w:val="48"/>
+        </w:numPr>
+      </w:pPr>
+      <w:r>
+        <w:t>Added support for more E+ fields in cooling tower objects</w:t>
+      </w:r>
+    </w:p>
+    <w:p>
+      <w:pPr>
+        <w:pStyle w:val="ListParagraph"/>
+        <w:numPr>
+          <w:ilvl w:val="0"/>
+          <w:numId w:val="48"/>
+        </w:numPr>
+      </w:pPr>
+      <w:r>
+        <w:t>Added support for more E+ fields in the AvailabilityManagerNightCycle object.</w:t>
+      </w:r>
+    </w:p>
+    <w:p>
+      <w:pPr>
+        <w:pStyle w:val="ListParagraph"/>
+        <w:numPr>
+          <w:ilvl w:val="0"/>
+          <w:numId w:val="48"/>
+        </w:numPr>
+      </w:pPr>
+      <w:r>
+        <w:t>Allow ZoneHVACTerminalUnitVariableRefrigerantFlow to be configured without a heating coil</w:t>
       </w:r>
     </w:p>
     <w:p>
@@ -647,6 +732,21 @@
     </w:p>
     <w:p>
       <w:r>
+        <w:t>The Energy Management System (EMS) Actuator `actuatedComponent` method was changed to return an Optional to handle cases where the modelObject is deleted during Forward Translation without the knowledge of the actuator.</w:t>
+      </w:r>
+    </w:p>
+    <w:p>
+      <w:r>
+        <w:t>EMS Actuators can now be constructed with SpaceLoads.  To use, pass a SpaceLoad object to the constructor and the Actuator will be attached to the “ThermalZone SpaceLoad” object as required by the Actuator naming convention.</w:t>
+      </w:r>
+    </w:p>
+    <w:p>
+      <w:r>
+        <w:t>The EMS Sensor constructor was changed to use the OutputVariable keyValue if it is not defaulted (since * is not a valid value for EMS)</w:t>
+      </w:r>
+    </w:p>
+    <w:p>
+      <w:r>
         <w:t xml:space="preserve">OS:Output:Variable, OS:EnergyManagementSystem:OutputVariable, OS:ExternalInterface:Schedule, OS:ExternalInterface:Variable, OS:ExternalInterface:Actuator have </w:t>
       </w:r>
       <w:r>
@@ -677,7 +777,11 @@
         <w:t xml:space="preserve"> Note: t</w:t>
       </w:r>
       <w:r>
-        <w:t>he order of the variables in the file is not guaranteed to remain the same between different translations, however it can be easily hand-edited</w:t>
+        <w:t xml:space="preserve">he order of the variables in the file </w:t>
+      </w:r>
+      <w:r>
+        <w:lastRenderedPageBreak/>
+        <w:t>is not guaranteed to remain the same between different translations, however it can be easily hand-edited</w:t>
       </w:r>
       <w:r>
         <w:t>.</w:t>
@@ -832,7 +936,6 @@
         </w:numPr>
       </w:pPr>
       <w:r>
-        <w:lastRenderedPageBreak/>
         <w:t xml:space="preserve">Morris R2 parameter is available for using the Campolongo space filling improvement.  </w:t>
       </w:r>
     </w:p>
@@ -1068,8 +1171,6 @@
       <w:r>
         <w:t>156</w:t>
       </w:r>
-      <w:bookmarkStart w:id="0" w:name="_GoBack"/>
-      <w:bookmarkEnd w:id="0"/>
       <w:r>
         <w:t xml:space="preserve"> issues were closed since the </w:t>
       </w:r>
@@ -2956,6 +3057,119 @@
     </w:lvl>
   </w:abstractNum>
   <w:abstractNum w:abstractNumId="16" w15:restartNumberingAfterBreak="0">
+    <w:nsid w:val="398F749F"/>
+    <w:multiLevelType w:val="hybridMultilevel"/>
+    <w:tmpl w:val="AA0051AA"/>
+    <w:lvl w:ilvl="0" w:tplc="04090001">
+      <w:start w:val="1"/>
+      <w:numFmt w:val="bullet"/>
+      <w:lvlText w:val=""/>
+      <w:lvlJc w:val="left"/>
+      <w:pPr>
+        <w:ind w:left="720" w:hanging="360"/>
+      </w:pPr>
+      <w:rPr>
+        <w:rFonts w:ascii="Symbol" w:hAnsi="Symbol" w:hint="default"/>
+      </w:rPr>
+    </w:lvl>
+    <w:lvl w:ilvl="1" w:tplc="04090003" w:tentative="1">
+      <w:start w:val="1"/>
+      <w:numFmt w:val="bullet"/>
+      <w:lvlText w:val="o"/>
+      <w:lvlJc w:val="left"/>
+      <w:pPr>
+        <w:ind w:left="1440" w:hanging="360"/>
+      </w:pPr>
+      <w:rPr>
+        <w:rFonts w:ascii="Courier New" w:hAnsi="Courier New" w:cs="Courier New" w:hint="default"/>
+      </w:rPr>
+    </w:lvl>
+    <w:lvl w:ilvl="2" w:tplc="04090005" w:tentative="1">
+      <w:start w:val="1"/>
+      <w:numFmt w:val="bullet"/>
+      <w:lvlText w:val=""/>
+      <w:lvlJc w:val="left"/>
+      <w:pPr>
+        <w:ind w:left="2160" w:hanging="360"/>
+      </w:pPr>
+      <w:rPr>
+        <w:rFonts w:ascii="Wingdings" w:hAnsi="Wingdings" w:hint="default"/>
+      </w:rPr>
+    </w:lvl>
+    <w:lvl w:ilvl="3" w:tplc="04090001" w:tentative="1">
+      <w:start w:val="1"/>
+      <w:numFmt w:val="bullet"/>
+      <w:lvlText w:val=""/>
+      <w:lvlJc w:val="left"/>
+      <w:pPr>
+        <w:ind w:left="2880" w:hanging="360"/>
+      </w:pPr>
+      <w:rPr>
+        <w:rFonts w:ascii="Symbol" w:hAnsi="Symbol" w:hint="default"/>
+      </w:rPr>
+    </w:lvl>
+    <w:lvl w:ilvl="4" w:tplc="04090003" w:tentative="1">
+      <w:start w:val="1"/>
+      <w:numFmt w:val="bullet"/>
+      <w:lvlText w:val="o"/>
+      <w:lvlJc w:val="left"/>
+      <w:pPr>
+        <w:ind w:left="3600" w:hanging="360"/>
+      </w:pPr>
+      <w:rPr>
+        <w:rFonts w:ascii="Courier New" w:hAnsi="Courier New" w:cs="Courier New" w:hint="default"/>
+      </w:rPr>
+    </w:lvl>
+    <w:lvl w:ilvl="5" w:tplc="04090005" w:tentative="1">
+      <w:start w:val="1"/>
+      <w:numFmt w:val="bullet"/>
+      <w:lvlText w:val=""/>
+      <w:lvlJc w:val="left"/>
+      <w:pPr>
+        <w:ind w:left="4320" w:hanging="360"/>
+      </w:pPr>
+      <w:rPr>
+        <w:rFonts w:ascii="Wingdings" w:hAnsi="Wingdings" w:hint="default"/>
+      </w:rPr>
+    </w:lvl>
+    <w:lvl w:ilvl="6" w:tplc="04090001" w:tentative="1">
+      <w:start w:val="1"/>
+      <w:numFmt w:val="bullet"/>
+      <w:lvlText w:val=""/>
+      <w:lvlJc w:val="left"/>
+      <w:pPr>
+        <w:ind w:left="5040" w:hanging="360"/>
+      </w:pPr>
+      <w:rPr>
+        <w:rFonts w:ascii="Symbol" w:hAnsi="Symbol" w:hint="default"/>
+      </w:rPr>
+    </w:lvl>
+    <w:lvl w:ilvl="7" w:tplc="04090003" w:tentative="1">
+      <w:start w:val="1"/>
+      <w:numFmt w:val="bullet"/>
+      <w:lvlText w:val="o"/>
+      <w:lvlJc w:val="left"/>
+      <w:pPr>
+        <w:ind w:left="5760" w:hanging="360"/>
+      </w:pPr>
+      <w:rPr>
+        <w:rFonts w:ascii="Courier New" w:hAnsi="Courier New" w:cs="Courier New" w:hint="default"/>
+      </w:rPr>
+    </w:lvl>
+    <w:lvl w:ilvl="8" w:tplc="04090005" w:tentative="1">
+      <w:start w:val="1"/>
+      <w:numFmt w:val="bullet"/>
+      <w:lvlText w:val=""/>
+      <w:lvlJc w:val="left"/>
+      <w:pPr>
+        <w:ind w:left="6480" w:hanging="360"/>
+      </w:pPr>
+      <w:rPr>
+        <w:rFonts w:ascii="Wingdings" w:hAnsi="Wingdings" w:hint="default"/>
+      </w:rPr>
+    </w:lvl>
+  </w:abstractNum>
+  <w:abstractNum w:abstractNumId="17" w15:restartNumberingAfterBreak="0">
     <w:nsid w:val="3DAA5D07"/>
     <w:multiLevelType w:val="hybridMultilevel"/>
     <w:tmpl w:val="3968CB94"/>
@@ -3068,7 +3282,7 @@
       </w:rPr>
     </w:lvl>
   </w:abstractNum>
-  <w:abstractNum w:abstractNumId="17" w15:restartNumberingAfterBreak="0">
+  <w:abstractNum w:abstractNumId="18" w15:restartNumberingAfterBreak="0">
     <w:nsid w:val="3E2E1A74"/>
     <w:multiLevelType w:val="hybridMultilevel"/>
     <w:tmpl w:val="243C69FA"/>
@@ -3181,7 +3395,7 @@
       </w:rPr>
     </w:lvl>
   </w:abstractNum>
-  <w:abstractNum w:abstractNumId="18" w15:restartNumberingAfterBreak="0">
+  <w:abstractNum w:abstractNumId="19" w15:restartNumberingAfterBreak="0">
     <w:nsid w:val="40B11AE8"/>
     <w:multiLevelType w:val="hybridMultilevel"/>
     <w:tmpl w:val="F5A2FEF0"/>
@@ -3293,7 +3507,7 @@
       </w:rPr>
     </w:lvl>
   </w:abstractNum>
-  <w:abstractNum w:abstractNumId="19" w15:restartNumberingAfterBreak="0">
+  <w:abstractNum w:abstractNumId="20" w15:restartNumberingAfterBreak="0">
     <w:nsid w:val="428E7D59"/>
     <w:multiLevelType w:val="hybridMultilevel"/>
     <w:tmpl w:val="226E186C"/>
@@ -3406,7 +3620,7 @@
       </w:rPr>
     </w:lvl>
   </w:abstractNum>
-  <w:abstractNum w:abstractNumId="20" w15:restartNumberingAfterBreak="0">
+  <w:abstractNum w:abstractNumId="21" w15:restartNumberingAfterBreak="0">
     <w:nsid w:val="468B0350"/>
     <w:multiLevelType w:val="hybridMultilevel"/>
     <w:tmpl w:val="89589BDA"/>
@@ -3519,7 +3733,7 @@
       </w:rPr>
     </w:lvl>
   </w:abstractNum>
-  <w:abstractNum w:abstractNumId="21" w15:restartNumberingAfterBreak="0">
+  <w:abstractNum w:abstractNumId="22" w15:restartNumberingAfterBreak="0">
     <w:nsid w:val="47112265"/>
     <w:multiLevelType w:val="hybridMultilevel"/>
     <w:tmpl w:val="80800E30"/>
@@ -3632,7 +3846,7 @@
       </w:rPr>
     </w:lvl>
   </w:abstractNum>
-  <w:abstractNum w:abstractNumId="22" w15:restartNumberingAfterBreak="0">
+  <w:abstractNum w:abstractNumId="23" w15:restartNumberingAfterBreak="0">
     <w:nsid w:val="479311D3"/>
     <w:multiLevelType w:val="hybridMultilevel"/>
     <w:tmpl w:val="F8267594"/>
@@ -3745,7 +3959,7 @@
       </w:rPr>
     </w:lvl>
   </w:abstractNum>
-  <w:abstractNum w:abstractNumId="23" w15:restartNumberingAfterBreak="0">
+  <w:abstractNum w:abstractNumId="24" w15:restartNumberingAfterBreak="0">
     <w:nsid w:val="49020968"/>
     <w:multiLevelType w:val="hybridMultilevel"/>
     <w:tmpl w:val="107CB538"/>
@@ -3858,7 +4072,7 @@
       </w:rPr>
     </w:lvl>
   </w:abstractNum>
-  <w:abstractNum w:abstractNumId="24" w15:restartNumberingAfterBreak="0">
+  <w:abstractNum w:abstractNumId="25" w15:restartNumberingAfterBreak="0">
     <w:nsid w:val="49CF53EA"/>
     <w:multiLevelType w:val="hybridMultilevel"/>
     <w:tmpl w:val="16947296"/>
@@ -3971,7 +4185,7 @@
       </w:rPr>
     </w:lvl>
   </w:abstractNum>
-  <w:abstractNum w:abstractNumId="25" w15:restartNumberingAfterBreak="0">
+  <w:abstractNum w:abstractNumId="26" w15:restartNumberingAfterBreak="0">
     <w:nsid w:val="4E51359B"/>
     <w:multiLevelType w:val="hybridMultilevel"/>
     <w:tmpl w:val="87706C0A"/>
@@ -4084,7 +4298,7 @@
       </w:rPr>
     </w:lvl>
   </w:abstractNum>
-  <w:abstractNum w:abstractNumId="26" w15:restartNumberingAfterBreak="0">
+  <w:abstractNum w:abstractNumId="27" w15:restartNumberingAfterBreak="0">
     <w:nsid w:val="4EFC51C4"/>
     <w:multiLevelType w:val="hybridMultilevel"/>
     <w:tmpl w:val="24CE3F26"/>
@@ -4197,7 +4411,7 @@
       </w:rPr>
     </w:lvl>
   </w:abstractNum>
-  <w:abstractNum w:abstractNumId="27" w15:restartNumberingAfterBreak="0">
+  <w:abstractNum w:abstractNumId="28" w15:restartNumberingAfterBreak="0">
     <w:nsid w:val="535E0304"/>
     <w:multiLevelType w:val="hybridMultilevel"/>
     <w:tmpl w:val="E17E4264"/>
@@ -4310,7 +4524,7 @@
       </w:rPr>
     </w:lvl>
   </w:abstractNum>
-  <w:abstractNum w:abstractNumId="28" w15:restartNumberingAfterBreak="0">
+  <w:abstractNum w:abstractNumId="29" w15:restartNumberingAfterBreak="0">
     <w:nsid w:val="55F01B67"/>
     <w:multiLevelType w:val="hybridMultilevel"/>
     <w:tmpl w:val="D6B80388"/>
@@ -4423,7 +4637,7 @@
       </w:rPr>
     </w:lvl>
   </w:abstractNum>
-  <w:abstractNum w:abstractNumId="29" w15:restartNumberingAfterBreak="0">
+  <w:abstractNum w:abstractNumId="30" w15:restartNumberingAfterBreak="0">
     <w:nsid w:val="57A81BF6"/>
     <w:multiLevelType w:val="hybridMultilevel"/>
     <w:tmpl w:val="EBC6B844"/>
@@ -4536,7 +4750,7 @@
       </w:rPr>
     </w:lvl>
   </w:abstractNum>
-  <w:abstractNum w:abstractNumId="30" w15:restartNumberingAfterBreak="0">
+  <w:abstractNum w:abstractNumId="31" w15:restartNumberingAfterBreak="0">
     <w:nsid w:val="5CCB3128"/>
     <w:multiLevelType w:val="hybridMultilevel"/>
     <w:tmpl w:val="1B0880A6"/>
@@ -4649,7 +4863,7 @@
       </w:rPr>
     </w:lvl>
   </w:abstractNum>
-  <w:abstractNum w:abstractNumId="31" w15:restartNumberingAfterBreak="0">
+  <w:abstractNum w:abstractNumId="32" w15:restartNumberingAfterBreak="0">
     <w:nsid w:val="5EA068B7"/>
     <w:multiLevelType w:val="hybridMultilevel"/>
     <w:tmpl w:val="E5E89BA0"/>
@@ -4761,7 +4975,7 @@
       </w:rPr>
     </w:lvl>
   </w:abstractNum>
-  <w:abstractNum w:abstractNumId="32" w15:restartNumberingAfterBreak="0">
+  <w:abstractNum w:abstractNumId="33" w15:restartNumberingAfterBreak="0">
     <w:nsid w:val="6299488B"/>
     <w:multiLevelType w:val="hybridMultilevel"/>
     <w:tmpl w:val="274E44C6"/>
@@ -4874,7 +5088,7 @@
       </w:rPr>
     </w:lvl>
   </w:abstractNum>
-  <w:abstractNum w:abstractNumId="33" w15:restartNumberingAfterBreak="0">
+  <w:abstractNum w:abstractNumId="34" w15:restartNumberingAfterBreak="0">
     <w:nsid w:val="63F216DB"/>
     <w:multiLevelType w:val="hybridMultilevel"/>
     <w:tmpl w:val="07F0E748"/>
@@ -4987,7 +5201,7 @@
       </w:rPr>
     </w:lvl>
   </w:abstractNum>
-  <w:abstractNum w:abstractNumId="34" w15:restartNumberingAfterBreak="0">
+  <w:abstractNum w:abstractNumId="35" w15:restartNumberingAfterBreak="0">
     <w:nsid w:val="64FC5CFB"/>
     <w:multiLevelType w:val="hybridMultilevel"/>
     <w:tmpl w:val="BC72071C"/>
@@ -5100,7 +5314,7 @@
       </w:rPr>
     </w:lvl>
   </w:abstractNum>
-  <w:abstractNum w:abstractNumId="35" w15:restartNumberingAfterBreak="0">
+  <w:abstractNum w:abstractNumId="36" w15:restartNumberingAfterBreak="0">
     <w:nsid w:val="693B3A6E"/>
     <w:multiLevelType w:val="hybridMultilevel"/>
     <w:tmpl w:val="83EA29C8"/>
@@ -5213,7 +5427,7 @@
       </w:rPr>
     </w:lvl>
   </w:abstractNum>
-  <w:abstractNum w:abstractNumId="36" w15:restartNumberingAfterBreak="0">
+  <w:abstractNum w:abstractNumId="37" w15:restartNumberingAfterBreak="0">
     <w:nsid w:val="6B8C2EF6"/>
     <w:multiLevelType w:val="hybridMultilevel"/>
     <w:tmpl w:val="C03E95D0"/>
@@ -5326,7 +5540,7 @@
       </w:rPr>
     </w:lvl>
   </w:abstractNum>
-  <w:abstractNum w:abstractNumId="37" w15:restartNumberingAfterBreak="0">
+  <w:abstractNum w:abstractNumId="38" w15:restartNumberingAfterBreak="0">
     <w:nsid w:val="70EC5835"/>
     <w:multiLevelType w:val="hybridMultilevel"/>
     <w:tmpl w:val="56BE1EC4"/>
@@ -5439,7 +5653,7 @@
       </w:rPr>
     </w:lvl>
   </w:abstractNum>
-  <w:abstractNum w:abstractNumId="38" w15:restartNumberingAfterBreak="0">
+  <w:abstractNum w:abstractNumId="39" w15:restartNumberingAfterBreak="0">
     <w:nsid w:val="71D9529F"/>
     <w:multiLevelType w:val="hybridMultilevel"/>
     <w:tmpl w:val="EFC6064C"/>
@@ -5552,7 +5766,7 @@
       </w:rPr>
     </w:lvl>
   </w:abstractNum>
-  <w:abstractNum w:abstractNumId="39" w15:restartNumberingAfterBreak="0">
+  <w:abstractNum w:abstractNumId="40" w15:restartNumberingAfterBreak="0">
     <w:nsid w:val="72CC564E"/>
     <w:multiLevelType w:val="hybridMultilevel"/>
     <w:tmpl w:val="831EAB9A"/>
@@ -5665,7 +5879,7 @@
       </w:rPr>
     </w:lvl>
   </w:abstractNum>
-  <w:abstractNum w:abstractNumId="40" w15:restartNumberingAfterBreak="0">
+  <w:abstractNum w:abstractNumId="41" w15:restartNumberingAfterBreak="0">
     <w:nsid w:val="7730331E"/>
     <w:multiLevelType w:val="hybridMultilevel"/>
     <w:tmpl w:val="38C40248"/>
@@ -5778,7 +5992,7 @@
       </w:rPr>
     </w:lvl>
   </w:abstractNum>
-  <w:abstractNum w:abstractNumId="41" w15:restartNumberingAfterBreak="0">
+  <w:abstractNum w:abstractNumId="42" w15:restartNumberingAfterBreak="0">
     <w:nsid w:val="7A35193E"/>
     <w:multiLevelType w:val="hybridMultilevel"/>
     <w:tmpl w:val="28B881B6"/>
@@ -5891,7 +6105,7 @@
       </w:rPr>
     </w:lvl>
   </w:abstractNum>
-  <w:abstractNum w:abstractNumId="42" w15:restartNumberingAfterBreak="0">
+  <w:abstractNum w:abstractNumId="43" w15:restartNumberingAfterBreak="0">
     <w:nsid w:val="7E7F1360"/>
     <w:multiLevelType w:val="hybridMultilevel"/>
     <w:tmpl w:val="ECFC1B2C"/>
@@ -6008,22 +6222,22 @@
     <w:abstractNumId w:val="11"/>
   </w:num>
   <w:num w:numId="2">
-    <w:abstractNumId w:val="17"/>
+    <w:abstractNumId w:val="18"/>
   </w:num>
   <w:num w:numId="3">
-    <w:abstractNumId w:val="22"/>
+    <w:abstractNumId w:val="23"/>
   </w:num>
   <w:num w:numId="4">
     <w:abstractNumId w:val="8"/>
   </w:num>
   <w:num w:numId="5">
-    <w:abstractNumId w:val="25"/>
+    <w:abstractNumId w:val="26"/>
   </w:num>
   <w:num w:numId="6">
-    <w:abstractNumId w:val="32"/>
+    <w:abstractNumId w:val="33"/>
   </w:num>
   <w:num w:numId="7">
-    <w:abstractNumId w:val="40"/>
+    <w:abstractNumId w:val="41"/>
   </w:num>
   <w:num w:numId="8">
     <w:abstractNumId w:val="2"/>
@@ -6035,13 +6249,13 @@
     <w:abstractNumId w:val="6"/>
   </w:num>
   <w:num w:numId="11">
-    <w:abstractNumId w:val="29"/>
+    <w:abstractNumId w:val="30"/>
   </w:num>
   <w:num w:numId="12">
     <w:abstractNumId w:val="9"/>
   </w:num>
   <w:num w:numId="13">
-    <w:abstractNumId w:val="35"/>
+    <w:abstractNumId w:val="36"/>
   </w:num>
   <w:num w:numId="14">
     <w:abstractNumId w:val="3"/>
@@ -6050,37 +6264,37 @@
     <w:abstractNumId w:val="0"/>
   </w:num>
   <w:num w:numId="16">
-    <w:abstractNumId w:val="31"/>
+    <w:abstractNumId w:val="32"/>
   </w:num>
   <w:num w:numId="17">
-    <w:abstractNumId w:val="18"/>
+    <w:abstractNumId w:val="19"/>
   </w:num>
   <w:num w:numId="18">
-    <w:abstractNumId w:val="41"/>
+    <w:abstractNumId w:val="42"/>
   </w:num>
   <w:num w:numId="19">
     <w:abstractNumId w:val="13"/>
   </w:num>
   <w:num w:numId="20">
-    <w:abstractNumId w:val="33"/>
+    <w:abstractNumId w:val="34"/>
   </w:num>
   <w:num w:numId="21">
-    <w:abstractNumId w:val="38"/>
+    <w:abstractNumId w:val="39"/>
   </w:num>
   <w:num w:numId="22">
-    <w:abstractNumId w:val="28"/>
+    <w:abstractNumId w:val="29"/>
   </w:num>
   <w:num w:numId="23">
     <w:abstractNumId w:val="12"/>
   </w:num>
   <w:num w:numId="24">
-    <w:abstractNumId w:val="42"/>
+    <w:abstractNumId w:val="43"/>
   </w:num>
   <w:num w:numId="25">
     <w:abstractNumId w:val="4"/>
   </w:num>
   <w:num w:numId="26">
-    <w:abstractNumId w:val="19"/>
+    <w:abstractNumId w:val="20"/>
   </w:num>
   <w:num w:numId="27">
     <w:abstractNumId w:val="5"/>
@@ -6089,22 +6303,22 @@
     <w:abstractNumId w:val="14"/>
   </w:num>
   <w:num w:numId="29">
-    <w:abstractNumId w:val="21"/>
+    <w:abstractNumId w:val="22"/>
   </w:num>
   <w:num w:numId="30">
-    <w:abstractNumId w:val="30"/>
+    <w:abstractNumId w:val="31"/>
   </w:num>
   <w:num w:numId="31">
-    <w:abstractNumId w:val="37"/>
+    <w:abstractNumId w:val="38"/>
   </w:num>
   <w:num w:numId="32">
-    <w:abstractNumId w:val="24"/>
+    <w:abstractNumId w:val="25"/>
   </w:num>
   <w:num w:numId="33">
     <w:abstractNumId w:val="10"/>
   </w:num>
   <w:num w:numId="34">
-    <w:abstractNumId w:val="19"/>
+    <w:abstractNumId w:val="20"/>
   </w:num>
   <w:num w:numId="35">
     <w:abstractNumId w:val="5"/>
@@ -6113,37 +6327,40 @@
     <w:abstractNumId w:val="14"/>
   </w:num>
   <w:num w:numId="37">
-    <w:abstractNumId w:val="21"/>
+    <w:abstractNumId w:val="22"/>
   </w:num>
   <w:num w:numId="38">
     <w:abstractNumId w:val="15"/>
   </w:num>
   <w:num w:numId="39">
-    <w:abstractNumId w:val="39"/>
+    <w:abstractNumId w:val="40"/>
   </w:num>
   <w:num w:numId="40">
     <w:abstractNumId w:val="1"/>
   </w:num>
   <w:num w:numId="41">
-    <w:abstractNumId w:val="26"/>
+    <w:abstractNumId w:val="27"/>
   </w:num>
   <w:num w:numId="42">
-    <w:abstractNumId w:val="20"/>
+    <w:abstractNumId w:val="21"/>
   </w:num>
   <w:num w:numId="43">
-    <w:abstractNumId w:val="16"/>
+    <w:abstractNumId w:val="17"/>
   </w:num>
   <w:num w:numId="44">
-    <w:abstractNumId w:val="27"/>
+    <w:abstractNumId w:val="28"/>
   </w:num>
   <w:num w:numId="45">
-    <w:abstractNumId w:val="34"/>
+    <w:abstractNumId w:val="35"/>
   </w:num>
   <w:num w:numId="46">
-    <w:abstractNumId w:val="36"/>
+    <w:abstractNumId w:val="37"/>
   </w:num>
   <w:num w:numId="47">
-    <w:abstractNumId w:val="23"/>
+    <w:abstractNumId w:val="24"/>
+  </w:num>
+  <w:num w:numId="48">
+    <w:abstractNumId w:val="16"/>
   </w:num>
 </w:numbering>
 </file>
@@ -6320,7 +6537,7 @@
     <w:lsdException w:name="Table Web 2" w:semiHidden="1" w:unhideWhenUsed="1"/>
     <w:lsdException w:name="Table Web 3" w:semiHidden="1" w:unhideWhenUsed="1"/>
     <w:lsdException w:name="Balloon Text" w:semiHidden="1" w:unhideWhenUsed="1"/>
-    <w:lsdException w:name="Table Grid" w:semiHidden="1" w:uiPriority="39" w:unhideWhenUsed="1"/>
+    <w:lsdException w:name="Table Grid" w:uiPriority="39"/>
     <w:lsdException w:name="Table Theme" w:semiHidden="1" w:unhideWhenUsed="1"/>
     <w:lsdException w:name="Placeholder Text" w:semiHidden="1"/>
     <w:lsdException w:name="No Spacing" w:uiPriority="1" w:qFormat="1"/>
@@ -7203,7 +7420,7 @@
 </file>
 
 <file path=customXml/itemProps1.xml><?xml version="1.0" encoding="utf-8"?>
-<ds:datastoreItem xmlns:ds="http://schemas.openxmlformats.org/officeDocument/2006/customXml" ds:itemID="{D9F1AEBF-6083-47B7-B472-83409192D7D2}">
+<ds:datastoreItem xmlns:ds="http://schemas.openxmlformats.org/officeDocument/2006/customXml" ds:itemID="{101DF42C-BAE2-4A19-8FAD-B4AF9115BE16}">
   <ds:schemaRefs>
     <ds:schemaRef ds:uri="http://schemas.openxmlformats.org/officeDocument/2006/bibliography"/>
   </ds:schemaRefs>
